--- a/documentation/MagicRealmFinalDocumentation.docx
+++ b/documentation/MagicRealmFinalDocumentation.docx
@@ -753,6 +753,7 @@
       <w:tr>
         <w:tc>
           <w:tcPr>
+            <w:shd w:fill="000000"/>
             <w:tcMar>
               <w:top w:w="100.0" w:type="dxa"/>
               <w:left w:w="100.0" w:type="dxa"/>
@@ -768,6 +769,7 @@
             <w:r>
               <w:rPr>
                 <w:b w:val="1"/>
+                <w:color w:val="ffffff"/>
                 <w:sz w:val="24"/>
                 <w:rtl w:val="0"/>
               </w:rPr>
@@ -777,6 +779,7 @@
         </w:tc>
         <w:tc>
           <w:tcPr>
+            <w:shd w:fill="000000"/>
             <w:tcMar>
               <w:top w:w="100.0" w:type="dxa"/>
               <w:left w:w="100.0" w:type="dxa"/>
@@ -792,6 +795,7 @@
             <w:r>
               <w:rPr>
                 <w:b w:val="1"/>
+                <w:color w:val="ffffff"/>
                 <w:sz w:val="24"/>
                 <w:rtl w:val="0"/>
               </w:rPr>
@@ -1816,28 +1820,26 @@
         </w:tblGridChange>
       </w:tblGrid>
       <w:tr>
-        <w:trPr>
-          <w:trHeight w:val="840" w:hRule="atLeast"/>
-        </w:trPr>
-        <w:tc>
-          <w:tcPr>
-            <w:tcMar>
-              <w:top w:w="100.0" w:type="dxa"/>
-              <w:left w:w="100.0" w:type="dxa"/>
-              <w:bottom w:w="100.0" w:type="dxa"/>
-              <w:right w:w="100.0" w:type="dxa"/>
-            </w:tcMar>
-          </w:tcPr>
-          <w:p>
-            <w:pPr>
-              <w:spacing w:line="240" w:lineRule="auto"/>
-              <w:contextualSpacing w:val="0"/>
-            </w:pPr>
-            <w:r>
-              <w:rPr>
-                <w:b w:val="1"/>
-                <w:sz w:val="24"/>
-                <w:highlight w:val="white"/>
+        <w:tc>
+          <w:tcPr>
+            <w:shd w:fill="000000"/>
+            <w:tcMar>
+              <w:top w:w="100.0" w:type="dxa"/>
+              <w:left w:w="100.0" w:type="dxa"/>
+              <w:bottom w:w="100.0" w:type="dxa"/>
+              <w:right w:w="100.0" w:type="dxa"/>
+            </w:tcMar>
+          </w:tcPr>
+          <w:p>
+            <w:pPr>
+              <w:spacing w:line="240" w:lineRule="auto"/>
+              <w:contextualSpacing w:val="0"/>
+            </w:pPr>
+            <w:r>
+              <w:rPr>
+                <w:color w:val="ffffff"/>
+                <w:sz w:val="24"/>
+                <w:highlight w:val="black"/>
                 <w:rtl w:val="0"/>
               </w:rPr>
               <w:t xml:space="preserve">Description</w:t>
@@ -1846,23 +1848,24 @@
         </w:tc>
         <w:tc>
           <w:tcPr>
-            <w:tcMar>
-              <w:top w:w="100.0" w:type="dxa"/>
-              <w:left w:w="100.0" w:type="dxa"/>
-              <w:bottom w:w="100.0" w:type="dxa"/>
-              <w:right w:w="100.0" w:type="dxa"/>
-            </w:tcMar>
-          </w:tcPr>
-          <w:p>
-            <w:pPr>
-              <w:spacing w:line="240" w:lineRule="auto"/>
-              <w:contextualSpacing w:val="0"/>
-            </w:pPr>
-            <w:r>
-              <w:rPr>
-                <w:b w:val="1"/>
-                <w:sz w:val="24"/>
-                <w:highlight w:val="white"/>
+            <w:shd w:fill="000000"/>
+            <w:tcMar>
+              <w:top w:w="100.0" w:type="dxa"/>
+              <w:left w:w="100.0" w:type="dxa"/>
+              <w:bottom w:w="100.0" w:type="dxa"/>
+              <w:right w:w="100.0" w:type="dxa"/>
+            </w:tcMar>
+          </w:tcPr>
+          <w:p>
+            <w:pPr>
+              <w:spacing w:line="240" w:lineRule="auto"/>
+              <w:contextualSpacing w:val="0"/>
+            </w:pPr>
+            <w:r>
+              <w:rPr>
+                <w:color w:val="ffffff"/>
+                <w:sz w:val="24"/>
+                <w:highlight w:val="black"/>
                 <w:rtl w:val="0"/>
               </w:rPr>
               <w:t xml:space="preserve">ID</w:t>
@@ -1871,23 +1874,23 @@
         </w:tc>
         <w:tc>
           <w:tcPr>
-            <w:tcMar>
-              <w:top w:w="100.0" w:type="dxa"/>
-              <w:left w:w="100.0" w:type="dxa"/>
-              <w:bottom w:w="100.0" w:type="dxa"/>
-              <w:right w:w="100.0" w:type="dxa"/>
-            </w:tcMar>
-          </w:tcPr>
-          <w:p>
-            <w:pPr>
-              <w:spacing w:line="240" w:lineRule="auto"/>
-              <w:contextualSpacing w:val="0"/>
-            </w:pPr>
-            <w:r>
-              <w:rPr>
-                <w:b w:val="1"/>
-                <w:sz w:val="24"/>
-                <w:highlight w:val="white"/>
+            <w:shd w:fill="000000"/>
+            <w:tcMar>
+              <w:top w:w="100.0" w:type="dxa"/>
+              <w:left w:w="100.0" w:type="dxa"/>
+              <w:bottom w:w="100.0" w:type="dxa"/>
+              <w:right w:w="100.0" w:type="dxa"/>
+            </w:tcMar>
+          </w:tcPr>
+          <w:p>
+            <w:pPr>
+              <w:spacing w:line="240" w:lineRule="auto"/>
+              <w:contextualSpacing w:val="0"/>
+            </w:pPr>
+            <w:r>
+              <w:rPr>
+                <w:color w:val="ffffff"/>
+                <w:sz w:val="24"/>
                 <w:rtl w:val="0"/>
               </w:rPr>
               <w:t xml:space="preserve">Traceability</w:t>
@@ -1896,23 +1899,23 @@
         </w:tc>
         <w:tc>
           <w:tcPr>
-            <w:tcMar>
-              <w:top w:w="100.0" w:type="dxa"/>
-              <w:left w:w="100.0" w:type="dxa"/>
-              <w:bottom w:w="100.0" w:type="dxa"/>
-              <w:right w:w="100.0" w:type="dxa"/>
-            </w:tcMar>
-          </w:tcPr>
-          <w:p>
-            <w:pPr>
-              <w:spacing w:line="240" w:lineRule="auto"/>
-              <w:contextualSpacing w:val="0"/>
-            </w:pPr>
-            <w:r>
-              <w:rPr>
-                <w:b w:val="1"/>
-                <w:sz w:val="24"/>
-                <w:highlight w:val="white"/>
+            <w:shd w:fill="000000"/>
+            <w:tcMar>
+              <w:top w:w="100.0" w:type="dxa"/>
+              <w:left w:w="100.0" w:type="dxa"/>
+              <w:bottom w:w="100.0" w:type="dxa"/>
+              <w:right w:w="100.0" w:type="dxa"/>
+            </w:tcMar>
+          </w:tcPr>
+          <w:p>
+            <w:pPr>
+              <w:spacing w:line="240" w:lineRule="auto"/>
+              <w:contextualSpacing w:val="0"/>
+            </w:pPr>
+            <w:r>
+              <w:rPr>
+                <w:color w:val="ffffff"/>
+                <w:sz w:val="24"/>
                 <w:rtl w:val="0"/>
               </w:rPr>
               <w:t xml:space="preserve">Test</w:t>
@@ -7012,6 +7015,26 @@
           <w:rtl w:val="0"/>
         </w:rPr>
         <w:t xml:space="preserve">Throughout the process of developing the game we took the liberty of making some assumptions about the game and the way it was to be played. The assumptions are listed below with and id number used for further reference and a justification.</w:t>
+      </w:r>
+    </w:p>
+    <w:p>
+      <w:pPr>
+        <w:contextualSpacing w:val="0"/>
+      </w:pPr>
+      <w:r>
+        <w:rPr>
+          <w:rtl w:val="0"/>
+        </w:rPr>
+      </w:r>
+    </w:p>
+    <w:p>
+      <w:pPr>
+        <w:contextualSpacing w:val="0"/>
+      </w:pPr>
+      <w:r>
+        <w:rPr>
+          <w:rtl w:val="0"/>
+        </w:rPr>
       </w:r>
     </w:p>
     <w:p>
@@ -8463,6 +8486,105 @@
           <w:rtl w:val="0"/>
         </w:rPr>
         <w:t xml:space="preserve">A use case is a list of steps that define the interactions between an “actor” and a system in order to achieve a goal. In the case of this piece of software, actors are the users of the software and the system is the game.</w:t>
+      </w:r>
+    </w:p>
+    <w:p>
+      <w:pPr>
+        <w:ind w:left="0" w:firstLine="0"/>
+        <w:contextualSpacing w:val="0"/>
+      </w:pPr>
+      <w:r>
+        <w:rPr>
+          <w:rtl w:val="0"/>
+        </w:rPr>
+      </w:r>
+    </w:p>
+    <w:p>
+      <w:pPr>
+        <w:ind w:left="0" w:firstLine="0"/>
+        <w:contextualSpacing w:val="0"/>
+      </w:pPr>
+      <w:r>
+        <w:rPr>
+          <w:rtl w:val="0"/>
+        </w:rPr>
+      </w:r>
+    </w:p>
+    <w:p>
+      <w:pPr>
+        <w:ind w:left="0" w:firstLine="0"/>
+        <w:contextualSpacing w:val="0"/>
+      </w:pPr>
+      <w:r>
+        <w:rPr>
+          <w:rtl w:val="0"/>
+        </w:rPr>
+      </w:r>
+    </w:p>
+    <w:p>
+      <w:pPr>
+        <w:ind w:left="0" w:firstLine="0"/>
+        <w:contextualSpacing w:val="0"/>
+      </w:pPr>
+      <w:r>
+        <w:rPr>
+          <w:rtl w:val="0"/>
+        </w:rPr>
+      </w:r>
+    </w:p>
+    <w:p>
+      <w:pPr>
+        <w:ind w:left="0" w:firstLine="0"/>
+        <w:contextualSpacing w:val="0"/>
+      </w:pPr>
+      <w:r>
+        <w:rPr>
+          <w:rtl w:val="0"/>
+        </w:rPr>
+      </w:r>
+    </w:p>
+    <w:p>
+      <w:pPr>
+        <w:ind w:left="0" w:firstLine="0"/>
+        <w:contextualSpacing w:val="0"/>
+      </w:pPr>
+      <w:r>
+        <w:rPr>
+          <w:rtl w:val="0"/>
+        </w:rPr>
+      </w:r>
+    </w:p>
+    <w:p>
+      <w:pPr>
+        <w:ind w:left="0" w:firstLine="0"/>
+        <w:contextualSpacing w:val="0"/>
+      </w:pPr>
+      <w:r>
+        <w:rPr>
+          <w:rtl w:val="0"/>
+        </w:rPr>
+      </w:r>
+    </w:p>
+    <w:p>
+      <w:pPr>
+        <w:ind w:left="0" w:firstLine="0"/>
+        <w:contextualSpacing w:val="0"/>
+      </w:pPr>
+      <w:r>
+        <w:rPr>
+          <w:rtl w:val="0"/>
+        </w:rPr>
+      </w:r>
+    </w:p>
+    <w:p>
+      <w:pPr>
+        <w:ind w:left="0" w:firstLine="0"/>
+        <w:contextualSpacing w:val="0"/>
+      </w:pPr>
+      <w:r>
+        <w:rPr>
+          <w:rtl w:val="0"/>
+        </w:rPr>
       </w:r>
     </w:p>
     <w:p>
@@ -8610,6 +8732,83 @@
       </w:pPr>
       <w:r>
         <w:rPr>
+          <w:rtl w:val="0"/>
+        </w:rPr>
+      </w:r>
+    </w:p>
+    <w:p>
+      <w:pPr>
+        <w:ind w:left="0" w:firstLine="0"/>
+        <w:contextualSpacing w:val="0"/>
+      </w:pPr>
+      <w:r>
+        <w:rPr>
+          <w:rtl w:val="0"/>
+        </w:rPr>
+      </w:r>
+    </w:p>
+    <w:p>
+      <w:pPr>
+        <w:ind w:left="0" w:firstLine="0"/>
+        <w:contextualSpacing w:val="0"/>
+      </w:pPr>
+      <w:r>
+        <w:rPr>
+          <w:rtl w:val="0"/>
+        </w:rPr>
+      </w:r>
+    </w:p>
+    <w:p>
+      <w:pPr>
+        <w:ind w:left="0" w:firstLine="0"/>
+        <w:contextualSpacing w:val="0"/>
+      </w:pPr>
+      <w:r>
+        <w:rPr>
+          <w:rtl w:val="0"/>
+        </w:rPr>
+      </w:r>
+    </w:p>
+    <w:p>
+      <w:pPr>
+        <w:ind w:left="0" w:firstLine="0"/>
+        <w:contextualSpacing w:val="0"/>
+      </w:pPr>
+      <w:r>
+        <w:rPr>
+          <w:rtl w:val="0"/>
+        </w:rPr>
+      </w:r>
+    </w:p>
+    <w:p>
+      <w:pPr>
+        <w:ind w:left="0" w:firstLine="0"/>
+        <w:contextualSpacing w:val="0"/>
+      </w:pPr>
+      <w:r>
+        <w:rPr>
+          <w:rtl w:val="0"/>
+        </w:rPr>
+      </w:r>
+    </w:p>
+    <w:p>
+      <w:pPr>
+        <w:ind w:left="0" w:firstLine="0"/>
+        <w:contextualSpacing w:val="0"/>
+      </w:pPr>
+      <w:r>
+        <w:rPr>
+          <w:rtl w:val="0"/>
+        </w:rPr>
+      </w:r>
+    </w:p>
+    <w:p>
+      <w:pPr>
+        <w:ind w:left="0" w:firstLine="0"/>
+        <w:contextualSpacing w:val="0"/>
+      </w:pPr>
+      <w:r>
+        <w:rPr>
           <w:b w:val="1"/>
           <w:sz w:val="36"/>
           <w:rtl w:val="0"/>
@@ -10550,6 +10749,56 @@
         </w:tc>
       </w:tr>
     </w:tbl>
+    <w:p>
+      <w:pPr>
+        <w:contextualSpacing w:val="0"/>
+      </w:pPr>
+      <w:r>
+        <w:rPr>
+          <w:rtl w:val="0"/>
+        </w:rPr>
+      </w:r>
+    </w:p>
+    <w:p>
+      <w:pPr>
+        <w:contextualSpacing w:val="0"/>
+      </w:pPr>
+      <w:r>
+        <w:rPr>
+          <w:rtl w:val="0"/>
+        </w:rPr>
+      </w:r>
+    </w:p>
+    <w:p>
+      <w:pPr>
+        <w:contextualSpacing w:val="0"/>
+      </w:pPr>
+      <w:r>
+        <w:rPr>
+          <w:rtl w:val="0"/>
+        </w:rPr>
+      </w:r>
+    </w:p>
+    <w:p>
+      <w:pPr>
+        <w:contextualSpacing w:val="0"/>
+      </w:pPr>
+      <w:r>
+        <w:rPr>
+          <w:rtl w:val="0"/>
+        </w:rPr>
+      </w:r>
+    </w:p>
+    <w:p>
+      <w:pPr>
+        <w:contextualSpacing w:val="0"/>
+      </w:pPr>
+      <w:r>
+        <w:rPr>
+          <w:rtl w:val="0"/>
+        </w:rPr>
+      </w:r>
+    </w:p>
     <w:p>
       <w:pPr>
         <w:contextualSpacing w:val="0"/>
@@ -11144,175 +11393,6 @@
         </w:tc>
       </w:tr>
     </w:tbl>
-    <w:p>
-      <w:pPr>
-        <w:contextualSpacing w:val="0"/>
-      </w:pPr>
-      <w:r>
-        <w:rPr>
-          <w:rtl w:val="0"/>
-        </w:rPr>
-      </w:r>
-    </w:p>
-    <w:p>
-      <w:pPr>
-        <w:contextualSpacing w:val="0"/>
-      </w:pPr>
-      <w:r>
-        <w:rPr>
-          <w:rtl w:val="0"/>
-        </w:rPr>
-      </w:r>
-    </w:p>
-    <w:p>
-      <w:pPr>
-        <w:contextualSpacing w:val="0"/>
-      </w:pPr>
-      <w:r>
-        <w:rPr>
-          <w:rtl w:val="0"/>
-        </w:rPr>
-      </w:r>
-    </w:p>
-    <w:p>
-      <w:pPr>
-        <w:contextualSpacing w:val="0"/>
-      </w:pPr>
-      <w:r>
-        <w:rPr>
-          <w:rtl w:val="0"/>
-        </w:rPr>
-      </w:r>
-    </w:p>
-    <w:p>
-      <w:pPr>
-        <w:contextualSpacing w:val="0"/>
-      </w:pPr>
-      <w:r>
-        <w:rPr>
-          <w:rtl w:val="0"/>
-        </w:rPr>
-      </w:r>
-    </w:p>
-    <w:p>
-      <w:pPr>
-        <w:contextualSpacing w:val="0"/>
-      </w:pPr>
-      <w:r>
-        <w:rPr>
-          <w:rtl w:val="0"/>
-        </w:rPr>
-      </w:r>
-    </w:p>
-    <w:p>
-      <w:pPr>
-        <w:contextualSpacing w:val="0"/>
-      </w:pPr>
-      <w:r>
-        <w:rPr>
-          <w:rtl w:val="0"/>
-        </w:rPr>
-      </w:r>
-    </w:p>
-    <w:p>
-      <w:pPr>
-        <w:ind w:left="0" w:firstLine="0"/>
-        <w:contextualSpacing w:val="0"/>
-      </w:pPr>
-      <w:r>
-        <w:rPr>
-          <w:rtl w:val="0"/>
-        </w:rPr>
-      </w:r>
-    </w:p>
-    <w:p>
-      <w:pPr>
-        <w:ind w:left="0" w:firstLine="0"/>
-        <w:contextualSpacing w:val="0"/>
-      </w:pPr>
-      <w:r>
-        <w:rPr>
-          <w:rtl w:val="0"/>
-        </w:rPr>
-      </w:r>
-    </w:p>
-    <w:p>
-      <w:pPr>
-        <w:ind w:left="0" w:firstLine="0"/>
-        <w:contextualSpacing w:val="0"/>
-      </w:pPr>
-      <w:r>
-        <w:rPr>
-          <w:rtl w:val="0"/>
-        </w:rPr>
-      </w:r>
-    </w:p>
-    <w:p>
-      <w:pPr>
-        <w:ind w:left="0" w:firstLine="0"/>
-        <w:contextualSpacing w:val="0"/>
-      </w:pPr>
-      <w:r>
-        <w:rPr>
-          <w:rtl w:val="0"/>
-        </w:rPr>
-      </w:r>
-    </w:p>
-    <w:p>
-      <w:pPr>
-        <w:ind w:left="0" w:firstLine="0"/>
-        <w:contextualSpacing w:val="0"/>
-      </w:pPr>
-      <w:r>
-        <w:rPr>
-          <w:rtl w:val="0"/>
-        </w:rPr>
-      </w:r>
-    </w:p>
-    <w:p>
-      <w:pPr>
-        <w:ind w:left="0" w:firstLine="0"/>
-        <w:contextualSpacing w:val="0"/>
-      </w:pPr>
-      <w:r>
-        <w:rPr>
-          <w:rtl w:val="0"/>
-        </w:rPr>
-      </w:r>
-    </w:p>
-    <w:p>
-      <w:pPr>
-        <w:ind w:left="0" w:firstLine="0"/>
-        <w:contextualSpacing w:val="0"/>
-      </w:pPr>
-      <w:r>
-        <w:rPr>
-          <w:rtl w:val="0"/>
-        </w:rPr>
-      </w:r>
-    </w:p>
-    <w:p>
-      <w:pPr>
-        <w:ind w:left="0" w:firstLine="0"/>
-        <w:contextualSpacing w:val="0"/>
-      </w:pPr>
-      <w:r>
-        <w:rPr>
-          <w:rtl w:val="0"/>
-        </w:rPr>
-      </w:r>
-    </w:p>
-    <w:p>
-      <w:pPr>
-        <w:ind w:left="0" w:firstLine="0"/>
-        <w:contextualSpacing w:val="0"/>
-      </w:pPr>
-      <w:r>
-        <w:rPr>
-          <w:rtl w:val="0"/>
-        </w:rPr>
-      </w:r>
-    </w:p>
     <w:p>
       <w:pPr>
         <w:ind w:left="0" w:firstLine="0"/>
@@ -11701,12 +11781,12 @@
           <wp:inline distB="114300" distT="114300" distL="114300" distR="114300">
             <wp:extent cx="5734050" cy="2543175"/>
             <wp:effectExtent b="0" l="0" r="0" t="0"/>
-            <wp:docPr id="1" name="image04.png"/>
+            <wp:docPr id="1" name="image01.png"/>
             <a:graphic>
               <a:graphicData uri="http://schemas.openxmlformats.org/drawingml/2006/picture">
                 <pic:pic>
                   <pic:nvPicPr>
-                    <pic:cNvPr id="0" name="image04.png"/>
+                    <pic:cNvPr id="0" name="image01.png"/>
                     <pic:cNvPicPr preferRelativeResize="0"/>
                   </pic:nvPicPr>
                   <pic:blipFill>
